--- a/Part_V.I.docx
+++ b/Part_V.I.docx
@@ -214,7 +214,13 @@
         <w:t xml:space="preserve">Вікно </w:t>
       </w:r>
       <w:r>
-        <w:t>логіну представлене на рисунку 5.1.</w:t>
+        <w:t>логіну представлен</w:t>
+      </w:r>
+      <w:r>
+        <w:t>о</w:t>
+      </w:r>
+      <w:r>
+        <w:t xml:space="preserve"> на рисунку 5.1.</w:t>
       </w:r>
     </w:p>
     <w:p>
@@ -342,10 +348,7 @@
         <w:t>,</w:t>
       </w:r>
       <w:r>
-        <w:t xml:space="preserve"> </w:t>
-      </w:r>
-      <w:r>
-        <w:t>“</w:t>
+        <w:t xml:space="preserve"> “</w:t>
       </w:r>
       <w:r>
         <w:rPr>
@@ -363,10 +366,7 @@
         <w:t>”)</w:t>
       </w:r>
       <w:r>
-        <w:t>,</w:t>
-      </w:r>
-      <w:r>
-        <w:t xml:space="preserve"> </w:t>
+        <w:t xml:space="preserve">, </w:t>
       </w:r>
       <w:r>
         <w:t>“</w:t>
@@ -400,10 +400,7 @@
         <w:t>”)</w:t>
       </w:r>
       <w:r>
-        <w:t>,</w:t>
-      </w:r>
-      <w:r>
-        <w:t xml:space="preserve"> </w:t>
+        <w:t xml:space="preserve">, </w:t>
       </w:r>
       <w:r>
         <w:t>“</w:t>
@@ -642,7 +639,13 @@
         <w:t>обліку</w:t>
       </w:r>
       <w:r>
-        <w:t xml:space="preserve"> представлене на рисунку 5.2.</w:t>
+        <w:t xml:space="preserve"> представлен</w:t>
+      </w:r>
+      <w:r>
+        <w:t>о</w:t>
+      </w:r>
+      <w:r>
+        <w:t xml:space="preserve"> на рисунку 5.2.</w:t>
       </w:r>
     </w:p>
     <w:p>
@@ -763,27 +766,18 @@
         <w:t xml:space="preserve"> (</w:t>
       </w:r>
       <w:r>
-        <w:rPr>
-          <w:lang w:val="ru-RU"/>
-        </w:rPr>
         <w:t>“</w:t>
       </w:r>
       <w:r>
         <w:t>Файл</w:t>
       </w:r>
       <w:r>
-        <w:rPr>
-          <w:lang w:val="ru-RU"/>
-        </w:rPr>
         <w:t xml:space="preserve"> – </w:t>
       </w:r>
       <w:r>
         <w:t>Експортувати у</w:t>
       </w:r>
       <w:r>
-        <w:rPr>
-          <w:lang w:val="ru-RU"/>
-        </w:rPr>
         <w:t xml:space="preserve"> </w:t>
       </w:r>
       <w:r>
@@ -793,9 +787,6 @@
         <w:t>XMDL </w:t>
       </w:r>
       <w:r>
-        <w:rPr>
-          <w:lang w:val="ru-RU"/>
-        </w:rPr>
         <w:t>...”</w:t>
       </w:r>
       <w:r>
@@ -837,31 +828,54 @@
         <w:t>Depot</w:t>
       </w:r>
       <w:r>
-        <w:t>” (</w:t>
+        <w:t>” (“</w:t>
+      </w:r>
+      <w:r>
+        <w:t>Склад</w:t>
+      </w:r>
+      <w:r>
+        <w:t>”</w:t>
+      </w:r>
+      <w:r>
+        <w:t xml:space="preserve">)) </w:t>
+      </w:r>
+      <w:r>
+        <w:t>та тип транспортних засобів, які будуть</w:t>
+      </w:r>
+      <w:r>
+        <w:t xml:space="preserve"> розвозити продукцію</w:t>
+      </w:r>
+      <w:r>
+        <w:t xml:space="preserve"> (поле </w:t>
       </w:r>
       <w:r>
         <w:t>“</w:t>
       </w:r>
       <w:r>
-        <w:t>Склад</w:t>
+        <w:rPr>
+          <w:lang w:val="en-US"/>
+        </w:rPr>
+        <w:t>Vehicle</w:t>
+      </w:r>
+      <w:r>
+        <w:t>” (“</w:t>
+      </w:r>
+      <w:r>
+        <w:t>Транспортний засіб</w:t>
       </w:r>
       <w:r>
         <w:t>”</w:t>
       </w:r>
       <w:r>
-        <w:t xml:space="preserve">)) </w:t>
-      </w:r>
-      <w:r>
-        <w:t>та тип транспортних засобів, які будуть</w:t>
-      </w:r>
-      <w:r>
-        <w:t xml:space="preserve"> розвозити продукцію</w:t>
-      </w:r>
-      <w:r>
-        <w:t xml:space="preserve"> </w:t>
-      </w:r>
-      <w:r>
-        <w:t xml:space="preserve">(поле </w:t>
+        <w:t>))</w:t>
+      </w:r>
+      <w:r>
+        <w:t>.</w:t>
+      </w:r>
+    </w:p>
+    <w:p>
+      <w:r>
+        <w:t xml:space="preserve">Для експорту необхідно натиснути кнопку </w:t>
       </w:r>
       <w:r>
         <w:t>“</w:t>
@@ -870,61 +884,38 @@
         <w:rPr>
           <w:lang w:val="en-US"/>
         </w:rPr>
-        <w:t>Vehicle</w:t>
-      </w:r>
-      <w:r>
+        <w:t>OK</w:t>
+      </w:r>
+      <w:r>
+        <w:t xml:space="preserve">” </w:t>
+      </w:r>
+      <w:r>
+        <w:t xml:space="preserve">і вказати шлях та ім’я файлу, в який будуть експортовані дані. Для відміни потрібно натиснути кнопку </w:t>
+      </w:r>
+      <w:r>
+        <w:rPr>
+          <w:lang w:val="ru-RU"/>
+        </w:rPr>
+        <w:t>“</w:t>
+      </w:r>
+      <w:r>
+        <w:rPr>
+          <w:lang w:val="en-US"/>
+        </w:rPr>
+        <w:t>Cancel</w:t>
+      </w:r>
+      <w:r>
+        <w:rPr>
+          <w:lang w:val="ru-RU"/>
+        </w:rPr>
         <w:t>” (“</w:t>
       </w:r>
       <w:r>
-        <w:t>Транспортний засіб</w:t>
-      </w:r>
-      <w:r>
-        <w:t>”</w:t>
-      </w:r>
-      <w:r>
-        <w:t>))</w:t>
-      </w:r>
-      <w:r>
-        <w:t>.</w:t>
-      </w:r>
-    </w:p>
-    <w:p>
-      <w:r>
-        <w:t xml:space="preserve">Для експорту необхідно натиснути кнопку </w:t>
-      </w:r>
-      <w:r>
-        <w:rPr>
-          <w:lang w:val="ru-RU"/>
-        </w:rPr>
-        <w:t>“</w:t>
-      </w:r>
-      <w:r>
-        <w:rPr>
-          <w:lang w:val="en-US"/>
-        </w:rPr>
-        <w:t>OK</w:t>
-      </w:r>
-      <w:r>
-        <w:rPr>
-          <w:lang w:val="ru-RU"/>
-        </w:rPr>
-        <w:t xml:space="preserve">” </w:t>
-      </w:r>
-      <w:r>
-        <w:t xml:space="preserve">і вказати шлях та ім’я файлу, в який будуть експортовані дані. Для відміни потрібно натиснути кнопку </w:t>
-      </w:r>
-      <w:r>
-        <w:rPr>
-          <w:lang w:val="en-US"/>
-        </w:rPr>
-        <w:t>“Cancel” (“</w:t>
-      </w:r>
-      <w:r>
         <w:t>Відміна</w:t>
       </w:r>
       <w:r>
         <w:rPr>
-          <w:lang w:val="en-US"/>
+          <w:lang w:val="ru-RU"/>
         </w:rPr>
         <w:t>”)</w:t>
       </w:r>
@@ -1142,7 +1133,31 @@
         <w:rPr>
           <w:lang w:val="en-US"/>
         </w:rPr>
-        <w:t>Solve the problem</w:t>
+        <w:t>Solve the problem </w:t>
+      </w:r>
+      <w:r>
+        <w:t>...”</w:t>
+      </w:r>
+      <w:r>
+        <w:t xml:space="preserve"> (</w:t>
+      </w:r>
+      <w:r>
+        <w:rPr>
+          <w:lang w:val="ru-RU"/>
+        </w:rPr>
+        <w:t>“</w:t>
+      </w:r>
+      <w:r>
+        <w:t>Файл</w:t>
+      </w:r>
+      <w:r>
+        <w:rPr>
+          <w:lang w:val="ru-RU"/>
+        </w:rPr>
+        <w:t xml:space="preserve"> – </w:t>
+      </w:r>
+      <w:r>
+        <w:t>Вирішити задачу</w:t>
       </w:r>
       <w:r>
         <w:rPr>
@@ -1151,48 +1166,929 @@
         <w:t> </w:t>
       </w:r>
       <w:r>
+        <w:rPr>
+          <w:lang w:val="ru-RU"/>
+        </w:rPr>
         <w:t>...”</w:t>
       </w:r>
       <w:r>
-        <w:t xml:space="preserve"> (</w:t>
-      </w:r>
-      <w:r>
-        <w:rPr>
-          <w:lang w:val="en-US"/>
+        <w:t>).</w:t>
+      </w:r>
+    </w:p>
+    <w:p>
+      <w:r>
+        <w:t xml:space="preserve">З’явиться вікно експорту, поля </w:t>
+      </w:r>
+      <w:r>
+        <w:t>якого</w:t>
+      </w:r>
+      <w:r>
+        <w:t xml:space="preserve"> треба заповнити, як вказано вище. Після натискання кнопки </w:t>
+      </w:r>
+      <w:r>
+        <w:rPr>
+          <w:lang w:val="ru-RU"/>
         </w:rPr>
         <w:t>“</w:t>
       </w:r>
       <w:r>
-        <w:t>Файл</w:t>
-      </w:r>
-      <w:r>
-        <w:rPr>
-          <w:lang w:val="en-US"/>
-        </w:rPr>
+        <w:rPr>
+          <w:lang w:val="en-US"/>
+        </w:rPr>
+        <w:t>OK</w:t>
+      </w:r>
+      <w:r>
+        <w:rPr>
+          <w:lang w:val="ru-RU"/>
+        </w:rPr>
+        <w:t xml:space="preserve">” </w:t>
+      </w:r>
+      <w:r>
+        <w:t xml:space="preserve">буде відкрито вікно програми для </w:t>
+      </w:r>
+      <w:r>
+        <w:lastRenderedPageBreak/>
+        <w:t xml:space="preserve">математичної обробки інформації, </w:t>
+      </w:r>
+      <w:r>
+        <w:t>де</w:t>
+      </w:r>
+      <w:r>
+        <w:t xml:space="preserve"> буде </w:t>
+      </w:r>
+      <w:r>
+        <w:t xml:space="preserve">автоматично </w:t>
+      </w:r>
+      <w:r>
+        <w:t>введена</w:t>
+      </w:r>
+      <w:r>
+        <w:t xml:space="preserve"> </w:t>
+      </w:r>
+      <w:r>
+        <w:t>необхідна</w:t>
+      </w:r>
+      <w:r>
+        <w:t xml:space="preserve"> інформаці</w:t>
+      </w:r>
+      <w:r>
+        <w:t>я</w:t>
+      </w:r>
+      <w:r>
+        <w:t xml:space="preserve"> про склади, </w:t>
+      </w:r>
+      <w:r>
+        <w:t xml:space="preserve">споживачів, тип і кількість транспортних засобів, що використовуються </w:t>
+      </w:r>
+      <w:r>
+        <w:t>для перевезень.</w:t>
+      </w:r>
+    </w:p>
+    <w:p>
+      <w:r>
+        <w:t xml:space="preserve">Вікно </w:t>
+      </w:r>
+      <w:r>
+        <w:t xml:space="preserve">програми </w:t>
+      </w:r>
+      <w:r>
+        <w:t xml:space="preserve">для </w:t>
+      </w:r>
+      <w:r>
+        <w:t xml:space="preserve">математичної обробки інформації </w:t>
+      </w:r>
+      <w:r>
+        <w:t>представлено на рисунку 5.5.</w:t>
+      </w:r>
+    </w:p>
+    <w:p>
+      <w:pPr>
+        <w:jc w:val="center"/>
+      </w:pPr>
+      <w:r>
+        <w:rPr>
+          <w:noProof/>
+          <w:lang w:val="ru-RU" w:eastAsia="ru-RU"/>
+        </w:rPr>
+        <w:drawing>
+          <wp:inline distT="0" distB="0" distL="0" distR="0" wp14:anchorId="786FB169" wp14:editId="25767FBA">
+            <wp:extent cx="5319423" cy="3653706"/>
+            <wp:effectExtent l="0" t="0" r="0" b="4445"/>
+            <wp:docPr id="7" name="Рисунок 7"/>
+            <wp:cNvGraphicFramePr>
+              <a:graphicFrameLocks xmlns:a="http://schemas.openxmlformats.org/drawingml/2006/main" noChangeAspect="1"/>
+            </wp:cNvGraphicFramePr>
+            <a:graphic xmlns:a="http://schemas.openxmlformats.org/drawingml/2006/main">
+              <a:graphicData uri="http://schemas.openxmlformats.org/drawingml/2006/picture">
+                <pic:pic xmlns:pic="http://schemas.openxmlformats.org/drawingml/2006/picture">
+                  <pic:nvPicPr>
+                    <pic:cNvPr id="0" name=""/>
+                    <pic:cNvPicPr/>
+                  </pic:nvPicPr>
+                  <pic:blipFill>
+                    <a:blip r:embed="rId10"/>
+                    <a:stretch>
+                      <a:fillRect/>
+                    </a:stretch>
+                  </pic:blipFill>
+                  <pic:spPr>
+                    <a:xfrm>
+                      <a:off x="0" y="0"/>
+                      <a:ext cx="5320456" cy="3654415"/>
+                    </a:xfrm>
+                    <a:prstGeom prst="rect">
+                      <a:avLst/>
+                    </a:prstGeom>
+                  </pic:spPr>
+                </pic:pic>
+              </a:graphicData>
+            </a:graphic>
+          </wp:inline>
+        </w:drawing>
+      </w:r>
+    </w:p>
+    <w:p>
+      <w:pPr>
+        <w:jc w:val="center"/>
+      </w:pPr>
+      <w:r>
+        <w:t>Рисун</w:t>
+      </w:r>
+      <w:r>
+        <w:t>ок</w:t>
+      </w:r>
+      <w:r>
+        <w:t xml:space="preserve"> 5.5</w:t>
+      </w:r>
+      <w:r>
+        <w:t xml:space="preserve"> – Вікно програми для математичної обробки інформації</w:t>
+      </w:r>
+    </w:p>
+    <w:p>
+      <w:r>
+        <w:t>У вікні програми математичної обробки інформації</w:t>
+      </w:r>
+      <w:r>
+        <w:t xml:space="preserve"> середню частину займає графічна панель, на якій схематично зображено склад і </w:t>
+      </w:r>
+      <w:r>
+        <w:t>споживачів. Склад позначено синім прямокутником. Споживачі позначені червоними колами, розмір яких відповідає об’єму замовлення (чим більше заломлення – тим більший радіус кола і навпаки).</w:t>
+      </w:r>
+    </w:p>
+    <w:p>
+      <w:r>
+        <w:t xml:space="preserve">Справа розміщена панель параметрів транспортних засобів. У полі </w:t>
+      </w:r>
+      <w:r>
+        <w:t>“</w:t>
+      </w:r>
+      <w:r>
+        <w:rPr>
+          <w:lang w:val="en-US"/>
+        </w:rPr>
+        <w:t>Vehicles</w:t>
+      </w:r>
+      <w:r>
+        <w:t xml:space="preserve"> </w:t>
+      </w:r>
+      <w:r>
+        <w:rPr>
+          <w:lang w:val="en-US"/>
+        </w:rPr>
+        <w:t>count</w:t>
+      </w:r>
+      <w:r>
+        <w:t>” (“</w:t>
+      </w:r>
+      <w:r>
+        <w:t>Кількість ТЗ</w:t>
+      </w:r>
+      <w:r>
+        <w:t>”)</w:t>
+      </w:r>
+      <w:r>
+        <w:t xml:space="preserve"> вказується кількість наявних транспортних засобів.</w:t>
+      </w:r>
+      <w:r>
+        <w:t xml:space="preserve"> Якщо </w:t>
+      </w:r>
+      <w:r>
+        <w:t>припускається, що кількість транспортних засобів теоретично необмежена необхідно відмітити прапорець (</w:t>
+      </w:r>
+      <w:r>
+        <w:t>“</w:t>
+      </w:r>
+      <w:r>
+        <w:rPr>
+          <w:lang w:val="en-US"/>
+        </w:rPr>
+        <w:t>Vehicles</w:t>
+      </w:r>
+      <w:r>
+        <w:t xml:space="preserve"> </w:t>
+      </w:r>
+      <w:r>
+        <w:rPr>
+          <w:lang w:val="en-US"/>
+        </w:rPr>
+        <w:t>count</w:t>
+      </w:r>
+      <w:r>
+        <w:t xml:space="preserve"> </w:t>
+      </w:r>
+      <w:r>
+        <w:rPr>
+          <w:lang w:val="en-US"/>
+        </w:rPr>
+        <w:t>unlimited</w:t>
+      </w:r>
+      <w:r>
+        <w:t>”</w:t>
+      </w:r>
+      <w:r>
+        <w:t xml:space="preserve"> (“</w:t>
+      </w:r>
+      <w:r>
+        <w:t>Кількість ТЗ необмежено</w:t>
+      </w:r>
+      <w:r>
+        <w:t>”)</w:t>
+      </w:r>
+      <w:r>
+        <w:t>).</w:t>
+      </w:r>
+      <w:r>
+        <w:t xml:space="preserve"> Поле </w:t>
+      </w:r>
+      <w:r>
+        <w:t>“</w:t>
+      </w:r>
+      <w:r>
+        <w:rPr>
+          <w:lang w:val="en-US"/>
+        </w:rPr>
+        <w:t>Capacity</w:t>
+      </w:r>
+      <w:r>
+        <w:t>” (“</w:t>
+      </w:r>
+      <w:r>
+        <w:t>Місткість</w:t>
+      </w:r>
+      <w:r>
+        <w:t>”)</w:t>
+      </w:r>
+      <w:r>
+        <w:t xml:space="preserve"> призначене для вводу місткості транспортних засобів.</w:t>
+      </w:r>
+      <w:r>
+        <w:t xml:space="preserve"> Якщо припускається, що місткість транспортних засобів теоретично необмежена необхідно відмітити прапорець (</w:t>
+      </w:r>
+      <w:r>
+        <w:t>“</w:t>
+      </w:r>
+      <w:r>
+        <w:rPr>
+          <w:lang w:val="en-US"/>
+        </w:rPr>
+        <w:t>Capacity</w:t>
+      </w:r>
+      <w:r>
+        <w:t xml:space="preserve"> </w:t>
+      </w:r>
+      <w:r>
+        <w:rPr>
+          <w:lang w:val="en-US"/>
+        </w:rPr>
+        <w:t>unlimited</w:t>
+      </w:r>
+      <w:r>
+        <w:t>”</w:t>
+      </w:r>
+      <w:r>
+        <w:t xml:space="preserve"> (“</w:t>
+      </w:r>
+      <w:r>
+        <w:t>Місткість необмежено</w:t>
+      </w:r>
+      <w:r>
+        <w:t>”)</w:t>
+      </w:r>
+      <w:r>
+        <w:t>).</w:t>
+      </w:r>
+      <w:r>
+        <w:t xml:space="preserve"> Відмітити обидва прапорця </w:t>
+      </w:r>
+      <w:r>
+        <w:lastRenderedPageBreak/>
+        <w:t>одночасно неможливо</w:t>
+      </w:r>
+      <w:r>
+        <w:t xml:space="preserve">. </w:t>
+      </w:r>
+      <w:r>
+        <w:t xml:space="preserve">Поле </w:t>
+      </w:r>
+      <w:r>
+        <w:rPr>
+          <w:lang w:val="ru-RU"/>
+        </w:rPr>
+        <w:t>“</w:t>
+      </w:r>
+      <w:r>
+        <w:rPr>
+          <w:lang w:val="en-US"/>
+        </w:rPr>
+        <w:t>Kilometer</w:t>
+      </w:r>
+      <w:r>
+        <w:rPr>
+          <w:lang w:val="ru-RU"/>
+        </w:rPr>
+        <w:t xml:space="preserve"> </w:t>
+      </w:r>
+      <w:r>
+        <w:rPr>
+          <w:lang w:val="en-US"/>
+        </w:rPr>
+        <w:t>cost</w:t>
+      </w:r>
+      <w:r>
+        <w:rPr>
+          <w:lang w:val="ru-RU"/>
+        </w:rPr>
+        <w:t>” (“</w:t>
+      </w:r>
+      <w:r>
+        <w:t>Вартість кілометра</w:t>
+      </w:r>
+      <w:r>
+        <w:rPr>
+          <w:lang w:val="ru-RU"/>
+        </w:rPr>
+        <w:t>”)</w:t>
+      </w:r>
+      <w:r>
+        <w:t xml:space="preserve"> призначене для вводу ціни, яку необхідно заплатити для переїзду одним транспортним засобом одного кілометру.</w:t>
+      </w:r>
+    </w:p>
+    <w:p>
+      <w:pPr>
+        <w:rPr>
+          <w:lang w:val="ru-RU"/>
+        </w:rPr>
+      </w:pPr>
+      <w:r>
+        <w:t xml:space="preserve">Для запуску обчислень необхідно натиснути </w:t>
+      </w:r>
+      <w:r>
+        <w:t xml:space="preserve">кнопку </w:t>
+      </w:r>
+      <w:r>
+        <w:rPr>
+          <w:lang w:val="ru-RU"/>
+        </w:rPr>
+        <w:t>“</w:t>
+      </w:r>
+      <w:r>
+        <w:rPr>
+          <w:lang w:val="en-US"/>
+        </w:rPr>
+        <w:t>Start</w:t>
+      </w:r>
+      <w:r>
+        <w:rPr>
+          <w:lang w:val="ru-RU"/>
+        </w:rPr>
+        <w:t>” (“</w:t>
+      </w:r>
+      <w:r>
+        <w:t>Старт</w:t>
+      </w:r>
+      <w:r>
+        <w:rPr>
+          <w:lang w:val="ru-RU"/>
+        </w:rPr>
+        <w:t>”)</w:t>
+      </w:r>
+      <w:r>
+        <w:rPr>
+          <w:lang w:val="ru-RU"/>
+        </w:rPr>
+        <w:t>.</w:t>
+      </w:r>
+    </w:p>
+    <w:p>
+      <w:r>
+        <w:t>Після цього буде розпочато процес обчислень</w:t>
+      </w:r>
+      <w:r>
+        <w:t xml:space="preserve">. Обчислення можуть тривати досить довго. В залежності від кількості споживачів обчислення можуть тримати від кількох секунд до декількох </w:t>
+      </w:r>
+      <w:r>
+        <w:t>хвилин</w:t>
+      </w:r>
+      <w:r>
+        <w:t>.</w:t>
+      </w:r>
+    </w:p>
+    <w:p>
+      <w:r>
+        <w:t xml:space="preserve">Після завершення обчислень </w:t>
+      </w:r>
+      <w:r>
+        <w:t xml:space="preserve">на графічну панель буде виведено схематичний результат обчислень. </w:t>
+      </w:r>
+      <w:r>
+        <w:t>П</w:t>
+      </w:r>
+      <w:r>
+        <w:t>ро це буде сповіщати стрічка стану внизу форми</w:t>
+      </w:r>
+      <w:r>
+        <w:t>,</w:t>
+      </w:r>
+      <w:r>
+        <w:t xml:space="preserve"> а також результат </w:t>
+      </w:r>
+      <w:r>
+        <w:t xml:space="preserve">і час обчислень </w:t>
+      </w:r>
+      <w:r>
+        <w:t>буде виведено у списку результатів, який розміщено під графічною панеллю.</w:t>
+      </w:r>
+    </w:p>
+    <w:p>
+      <w:r>
+        <w:t>Вікно з результатом обчислень представлено на рисунку 5.6.</w:t>
+      </w:r>
+    </w:p>
+    <w:p>
+      <w:pPr>
+        <w:jc w:val="center"/>
+      </w:pPr>
+      <w:r>
+        <w:rPr>
+          <w:noProof/>
+          <w:lang w:val="ru-RU" w:eastAsia="ru-RU"/>
+        </w:rPr>
+        <w:drawing>
+          <wp:inline distT="0" distB="0" distL="0" distR="0" wp14:anchorId="557CD618" wp14:editId="531A3DC1">
+            <wp:extent cx="5336667" cy="3665551"/>
+            <wp:effectExtent l="0" t="0" r="0" b="0"/>
+            <wp:docPr id="8" name="Рисунок 8"/>
+            <wp:cNvGraphicFramePr>
+              <a:graphicFrameLocks xmlns:a="http://schemas.openxmlformats.org/drawingml/2006/main" noChangeAspect="1"/>
+            </wp:cNvGraphicFramePr>
+            <a:graphic xmlns:a="http://schemas.openxmlformats.org/drawingml/2006/main">
+              <a:graphicData uri="http://schemas.openxmlformats.org/drawingml/2006/picture">
+                <pic:pic xmlns:pic="http://schemas.openxmlformats.org/drawingml/2006/picture">
+                  <pic:nvPicPr>
+                    <pic:cNvPr id="0" name=""/>
+                    <pic:cNvPicPr/>
+                  </pic:nvPicPr>
+                  <pic:blipFill>
+                    <a:blip r:embed="rId11"/>
+                    <a:stretch>
+                      <a:fillRect/>
+                    </a:stretch>
+                  </pic:blipFill>
+                  <pic:spPr>
+                    <a:xfrm>
+                      <a:off x="0" y="0"/>
+                      <a:ext cx="5344813" cy="3671146"/>
+                    </a:xfrm>
+                    <a:prstGeom prst="rect">
+                      <a:avLst/>
+                    </a:prstGeom>
+                  </pic:spPr>
+                </pic:pic>
+              </a:graphicData>
+            </a:graphic>
+          </wp:inline>
+        </w:drawing>
+      </w:r>
+    </w:p>
+    <w:p>
+      <w:pPr>
+        <w:jc w:val="center"/>
+      </w:pPr>
+      <w:r>
+        <w:t>Рисунок 5.6 – Вікно з результатом обчислень</w:t>
+      </w:r>
+    </w:p>
+    <w:p>
+      <w:r>
+        <w:t>Маршрути для кожного транспортного засобу зображуються на графічній панелі лініями різного кольору.</w:t>
+      </w:r>
+    </w:p>
+    <w:p>
+      <w:r>
+        <w:t xml:space="preserve">При необхідності можна повторити обчислення або відкрити </w:t>
+      </w:r>
+      <w:r>
+        <w:t>інший файл даних і провести нові обчислення</w:t>
+      </w:r>
+      <w:r>
+        <w:t>. Усі результати обчислень будуть</w:t>
+      </w:r>
+      <w:r>
+        <w:t xml:space="preserve"> збережені у списку результатів. Щоб зобразити результат із списку на графічну панель необхідно обрати цей результат у списку.</w:t>
+      </w:r>
+    </w:p>
+    <w:p>
+      <w:r>
+        <w:lastRenderedPageBreak/>
+        <w:t>Для того щоб відкрити інший файл даних необхідно обрати</w:t>
+      </w:r>
+      <w:r>
+        <w:t xml:space="preserve"> пункт меню </w:t>
+      </w:r>
+      <w:r>
+        <w:t>“</w:t>
+      </w:r>
+      <w:r>
+        <w:rPr>
+          <w:lang w:val="en-US"/>
+        </w:rPr>
+        <w:t>File</w:t>
+      </w:r>
+      <w:r>
         <w:t xml:space="preserve"> – </w:t>
       </w:r>
       <w:r>
-        <w:t>Вирішити задачу</w:t>
+        <w:rPr>
+          <w:lang w:val="en-US"/>
+        </w:rPr>
+        <w:t>Load</w:t>
+      </w:r>
+      <w:r>
+        <w:t xml:space="preserve"> </w:t>
+      </w:r>
+      <w:r>
+        <w:rPr>
+          <w:lang w:val="en-US"/>
+        </w:rPr>
+        <w:t>data </w:t>
+      </w:r>
+      <w:r>
+        <w:t>…”</w:t>
+      </w:r>
+      <w:r>
+        <w:t xml:space="preserve">. </w:t>
+      </w:r>
+      <w:r>
+        <w:t>Після чого користувачеві буде необхідно обрати файл і він буде відкритий.</w:t>
+      </w:r>
+    </w:p>
+    <w:p>
+      <w:r>
+        <w:t>На рисунку 5.7 представлено вікно вибору файлу даних.</w:t>
+      </w:r>
+    </w:p>
+    <w:p>
+      <w:pPr>
+        <w:jc w:val="center"/>
+      </w:pPr>
+      <w:r>
+        <w:rPr>
+          <w:noProof/>
+          <w:lang w:val="ru-RU" w:eastAsia="ru-RU"/>
+        </w:rPr>
+        <w:drawing>
+          <wp:inline distT="0" distB="0" distL="0" distR="0" wp14:anchorId="3A61CEDF" wp14:editId="1076073E">
+            <wp:extent cx="5359180" cy="3807679"/>
+            <wp:effectExtent l="0" t="0" r="0" b="2540"/>
+            <wp:docPr id="9" name="Рисунок 9"/>
+            <wp:cNvGraphicFramePr>
+              <a:graphicFrameLocks xmlns:a="http://schemas.openxmlformats.org/drawingml/2006/main" noChangeAspect="1"/>
+            </wp:cNvGraphicFramePr>
+            <a:graphic xmlns:a="http://schemas.openxmlformats.org/drawingml/2006/main">
+              <a:graphicData uri="http://schemas.openxmlformats.org/drawingml/2006/picture">
+                <pic:pic xmlns:pic="http://schemas.openxmlformats.org/drawingml/2006/picture">
+                  <pic:nvPicPr>
+                    <pic:cNvPr id="0" name=""/>
+                    <pic:cNvPicPr/>
+                  </pic:nvPicPr>
+                  <pic:blipFill>
+                    <a:blip r:embed="rId12"/>
+                    <a:stretch>
+                      <a:fillRect/>
+                    </a:stretch>
+                  </pic:blipFill>
+                  <pic:spPr>
+                    <a:xfrm>
+                      <a:off x="0" y="0"/>
+                      <a:ext cx="5356715" cy="3805928"/>
+                    </a:xfrm>
+                    <a:prstGeom prst="rect">
+                      <a:avLst/>
+                    </a:prstGeom>
+                  </pic:spPr>
+                </pic:pic>
+              </a:graphicData>
+            </a:graphic>
+          </wp:inline>
+        </w:drawing>
+      </w:r>
+    </w:p>
+    <w:p>
+      <w:pPr>
+        <w:jc w:val="center"/>
+      </w:pPr>
+      <w:r>
+        <w:t>Рисунок 5.7 – Вікно вибору файлу даних</w:t>
+      </w:r>
+    </w:p>
+    <w:p>
+      <w:r>
+        <w:t>Після проведення необхідної обробки даних на основі результату може бути сформований звіт</w:t>
+      </w:r>
+      <w:r>
+        <w:t xml:space="preserve">. Для цього потрібно обрати необхідний результат із списку результатів і обрати </w:t>
+      </w:r>
+      <w:r>
+        <w:t xml:space="preserve">пункт меню </w:t>
+      </w:r>
+      <w:r>
+        <w:rPr>
+          <w:lang w:val="ru-RU"/>
+        </w:rPr>
+        <w:t>“</w:t>
+      </w:r>
+      <w:r>
+        <w:rPr>
+          <w:lang w:val="en-US"/>
+        </w:rPr>
+        <w:t>Report</w:t>
+      </w:r>
+      <w:r>
+        <w:rPr>
+          <w:lang w:val="ru-RU"/>
+        </w:rPr>
+        <w:t xml:space="preserve"> – </w:t>
+      </w:r>
+      <w:r>
+        <w:rPr>
+          <w:lang w:val="en-US"/>
+        </w:rPr>
+        <w:t>Generate</w:t>
+      </w:r>
+      <w:r>
+        <w:rPr>
+          <w:lang w:val="ru-RU"/>
+        </w:rPr>
+        <w:t xml:space="preserve"> </w:t>
+      </w:r>
+      <w:r>
+        <w:rPr>
+          <w:lang w:val="en-US"/>
+        </w:rPr>
+        <w:t>report </w:t>
+      </w:r>
+      <w:r>
+        <w:rPr>
+          <w:lang w:val="ru-RU"/>
+        </w:rPr>
+        <w:t>…” (“</w:t>
+      </w:r>
+      <w:r>
+        <w:t>Звіт – Генерувати звіт …</w:t>
+      </w:r>
+      <w:r>
+        <w:rPr>
+          <w:lang w:val="ru-RU"/>
+        </w:rPr>
+        <w:t>”)</w:t>
+      </w:r>
+      <w:r>
+        <w:t xml:space="preserve">. Після цього буде виведено вікно із сформованим звітом, який можна зберегти, обравши пункт меню </w:t>
+      </w:r>
+      <w:r>
+        <w:t>“</w:t>
+      </w:r>
+      <w:r>
+        <w:rPr>
+          <w:lang w:val="en-US"/>
+        </w:rPr>
+        <w:t>File</w:t>
+      </w:r>
+      <w:r>
+        <w:t xml:space="preserve"> – </w:t>
+      </w:r>
+      <w:r>
+        <w:rPr>
+          <w:lang w:val="en-US"/>
+        </w:rPr>
+        <w:t>Save</w:t>
+      </w:r>
+      <w:r>
+        <w:t xml:space="preserve"> </w:t>
+      </w:r>
+      <w:r>
+        <w:rPr>
+          <w:lang w:val="en-US"/>
+        </w:rPr>
+        <w:t>report</w:t>
+      </w:r>
+      <w:r>
+        <w:t xml:space="preserve"> </w:t>
+      </w:r>
+      <w:r>
+        <w:rPr>
+          <w:lang w:val="en-US"/>
+        </w:rPr>
+        <w:t>to</w:t>
+      </w:r>
+      <w:r>
+        <w:t xml:space="preserve"> </w:t>
+      </w:r>
+      <w:r>
+        <w:rPr>
+          <w:lang w:val="en-US"/>
+        </w:rPr>
+        <w:t>file </w:t>
+      </w:r>
+      <w:r>
+        <w:t>…</w:t>
+      </w:r>
+      <w:r>
+        <w:t>” (“</w:t>
+      </w:r>
+      <w:r>
+        <w:t>Файл – Зберегти звіт до файлу …</w:t>
+      </w:r>
+      <w:r>
+        <w:t>”)</w:t>
+      </w:r>
+      <w:r>
+        <w:t xml:space="preserve"> </w:t>
+      </w:r>
+      <w:r>
+        <w:t xml:space="preserve">у вікні </w:t>
+      </w:r>
+      <w:r>
+        <w:t xml:space="preserve">звіту </w:t>
+      </w:r>
+      <w:r>
+        <w:t xml:space="preserve">і вказати шлях і ім’я файлу. Звіт буде збережено у форматі </w:t>
+      </w:r>
+      <w:r>
+        <w:rPr>
+          <w:lang w:val="en-US"/>
+        </w:rPr>
+        <w:t>RTF</w:t>
+      </w:r>
+      <w:r>
+        <w:t>.</w:t>
+      </w:r>
+    </w:p>
+    <w:p>
+      <w:r>
+        <w:t xml:space="preserve">Вікно </w:t>
+      </w:r>
+      <w:r>
+        <w:t>звіту представлено на рисунку 5.8.</w:t>
+      </w:r>
+    </w:p>
+    <w:p>
+      <w:pPr>
+        <w:jc w:val="center"/>
+      </w:pPr>
+      <w:r>
+        <w:rPr>
+          <w:noProof/>
+          <w:lang w:val="ru-RU" w:eastAsia="ru-RU"/>
+        </w:rPr>
+        <w:lastRenderedPageBreak/>
+        <w:drawing>
+          <wp:inline distT="0" distB="0" distL="0" distR="0" wp14:anchorId="60FBF151" wp14:editId="3C65AA09">
+            <wp:extent cx="3356281" cy="5239909"/>
+            <wp:effectExtent l="0" t="0" r="0" b="0"/>
+            <wp:docPr id="3" name="Рисунок 3"/>
+            <wp:cNvGraphicFramePr>
+              <a:graphicFrameLocks xmlns:a="http://schemas.openxmlformats.org/drawingml/2006/main" noChangeAspect="1"/>
+            </wp:cNvGraphicFramePr>
+            <a:graphic xmlns:a="http://schemas.openxmlformats.org/drawingml/2006/main">
+              <a:graphicData uri="http://schemas.openxmlformats.org/drawingml/2006/picture">
+                <pic:pic xmlns:pic="http://schemas.openxmlformats.org/drawingml/2006/picture">
+                  <pic:nvPicPr>
+                    <pic:cNvPr id="0" name=""/>
+                    <pic:cNvPicPr/>
+                  </pic:nvPicPr>
+                  <pic:blipFill>
+                    <a:blip r:embed="rId13"/>
+                    <a:stretch>
+                      <a:fillRect/>
+                    </a:stretch>
+                  </pic:blipFill>
+                  <pic:spPr>
+                    <a:xfrm>
+                      <a:off x="0" y="0"/>
+                      <a:ext cx="3356853" cy="5240803"/>
+                    </a:xfrm>
+                    <a:prstGeom prst="rect">
+                      <a:avLst/>
+                    </a:prstGeom>
+                  </pic:spPr>
+                </pic:pic>
+              </a:graphicData>
+            </a:graphic>
+          </wp:inline>
+        </w:drawing>
+      </w:r>
+    </w:p>
+    <w:p>
+      <w:pPr>
+        <w:jc w:val="center"/>
+        <w:rPr>
+          <w:lang w:val="en-US"/>
+        </w:rPr>
+      </w:pPr>
+      <w:r>
+        <w:t>Рисунок 5.8 – Вікно звіту</w:t>
+      </w:r>
+    </w:p>
+    <w:p>
+      <w:pPr>
+        <w:rPr>
+          <w:lang w:val="en-US"/>
+        </w:rPr>
+      </w:pPr>
+      <w:r>
+        <w:t xml:space="preserve">Для закриття вікна звіту необхідно натиснути на кнопку </w:t>
+      </w:r>
+      <w:r>
+        <w:rPr>
+          <w:lang w:val="ru-RU"/>
+        </w:rPr>
+        <w:t>“</w:t>
+      </w:r>
+      <w:r>
+        <w:rPr>
+          <w:lang w:val="en-US"/>
+        </w:rPr>
+        <w:t>OK</w:t>
+      </w:r>
+      <w:r>
+        <w:rPr>
+          <w:lang w:val="ru-RU"/>
+        </w:rPr>
+        <w:t>”</w:t>
+      </w:r>
+      <w:r>
+        <w:rPr>
+          <w:lang w:val="en-US"/>
+        </w:rPr>
+        <w:t>.</w:t>
       </w:r>
       <w:bookmarkStart w:id="1" w:name="_GoBack"/>
       <w:bookmarkEnd w:id="1"/>
-      <w:r>
-        <w:rPr>
-          <w:lang w:val="en-US"/>
-        </w:rPr>
-        <w:t> </w:t>
-      </w:r>
-      <w:r>
-        <w:rPr>
-          <w:lang w:val="en-US"/>
-        </w:rPr>
-        <w:t>...”</w:t>
-      </w:r>
-      <w:r>
-        <w:t>).</w:t>
-      </w:r>
-    </w:p>
-    <w:p/>
+    </w:p>
+    <w:p>
+      <w:r>
+        <w:t xml:space="preserve">Для завершення роботи з вікном математичної обробки даних необхідно обрати пункт меню </w:t>
+      </w:r>
+      <w:r>
+        <w:t>“</w:t>
+      </w:r>
+      <w:r>
+        <w:rPr>
+          <w:lang w:val="en-US"/>
+        </w:rPr>
+        <w:t>File</w:t>
+      </w:r>
+      <w:r>
+        <w:t xml:space="preserve"> – </w:t>
+      </w:r>
+      <w:r>
+        <w:rPr>
+          <w:lang w:val="en-US"/>
+        </w:rPr>
+        <w:t>Exit</w:t>
+      </w:r>
+      <w:r>
+        <w:t>” (“</w:t>
+      </w:r>
+      <w:r>
+        <w:t>Файл – Вихід</w:t>
+      </w:r>
+      <w:r>
+        <w:rPr>
+          <w:lang w:val="ru-RU"/>
+        </w:rPr>
+        <w:t>”)</w:t>
+      </w:r>
+      <w:r>
+        <w:t xml:space="preserve"> у цьому вікні.</w:t>
+      </w:r>
+    </w:p>
+    <w:p>
+      <w:r>
+        <w:t>Також вікно математичної обробки даних може бути запущене як окремий застосунок. Тоді вихід з вікна буде означати вихід із застосунку.</w:t>
+      </w:r>
+    </w:p>
     <w:sectPr>
       <w:pgSz w:w="11906" w:h="16838"/>
       <w:pgMar w:top="851" w:right="851" w:bottom="851" w:left="1701" w:header="709" w:footer="709" w:gutter="0"/>
@@ -1762,6 +2658,7 @@
   <w:style w:type="character" w:default="1" w:styleId="a0">
     <w:name w:val="Default Paragraph Font"/>
     <w:uiPriority w:val="1"/>
+    <w:semiHidden/>
     <w:unhideWhenUsed/>
   </w:style>
   <w:style w:type="table" w:default="1" w:styleId="a1">
@@ -1803,6 +2700,7 @@
   </w:style>
   <w:style w:type="character" w:customStyle="1" w:styleId="20">
     <w:name w:val="Заголовок 2 Знак"/>
+    <w:aliases w:val="Знак Знак,Знак Знак Знак Знак"/>
     <w:basedOn w:val="a0"/>
     <w:link w:val="2"/>
     <w:rsid w:val="004979FA"/>
@@ -2337,6 +3235,7 @@
   <w:style w:type="character" w:default="1" w:styleId="a0">
     <w:name w:val="Default Paragraph Font"/>
     <w:uiPriority w:val="1"/>
+    <w:semiHidden/>
     <w:unhideWhenUsed/>
   </w:style>
   <w:style w:type="table" w:default="1" w:styleId="a1">
@@ -2378,6 +3277,7 @@
   </w:style>
   <w:style w:type="character" w:customStyle="1" w:styleId="20">
     <w:name w:val="Заголовок 2 Знак"/>
+    <w:aliases w:val="Знак Знак,Знак Знак Знак Знак"/>
     <w:basedOn w:val="a0"/>
     <w:link w:val="2"/>
     <w:rsid w:val="004979FA"/>
